--- a/0_brut/tlg0530.tlg045.1st1K-grc1.docx
+++ b/0_brut/tlg0530.tlg045.1st1K-grc1.docx
@@ -106,6 +106,12 @@
         <w:pStyle w:val="Titre3"/>
       </w:pPr>
       <w:r>
+        <w:rPr>
+          <w:rStyle w:val="num"/>
+        </w:rPr>
+        <w:t xml:space="preserve">[chapter:1] </w:t>
+      </w:r>
+      <w:r>
         <w:t xml:space="preserve">ΓΑΛΗΝΟΥ ΠΕΡΙ ΤΗΣ ΤΩΝ ΕΝ ΝΕΦΡΟΙΣ
 </w:t>
       </w:r>
@@ -255,10 +261,10 @@
         <w:rPr>
           <w:rStyle w:val="milestone"/>
         </w:rPr>
-        <w:t xml:space="preserve"/>
-      </w:r>
-      <w:r>
-        <w:t xml:space="preserve"> Περὶ σχήματος νεφρῶν.</w:t>
+        <w:t xml:space="preserve">[ed2page:10.527]</w:t>
+      </w:r>
+      <w:r>
+        <w:t xml:space="preserve">Περὶ σχήματος νεφρῶν.</w:t>
       </w:r>
     </w:p>
     <w:p>
@@ -800,7 +806,7 @@
         <w:rPr>
           <w:rStyle w:val="milestone"/>
         </w:rPr>
-        <w:t xml:space="preserve"/>
+        <w:t xml:space="preserve">[ed1page:4.416]</w:t>
       </w:r>
       <w:r>
         <w:t xml:space="preserve"> Αἰτίαι τοῦ λίθου.</w:t>
@@ -832,7 +838,7 @@
         <w:rPr>
           <w:rStyle w:val="milestone"/>
         </w:rPr>
-        <w:t xml:space="preserve"/>
+        <w:t xml:space="preserve">[ed2page:10.528]</w:t>
       </w:r>
       <w:r>
         <w:t xml:space="preserve">ὑλικὸν, ὀργανικόν καὶ τελικόν. τοῦτο ἐκ τῶν ἔξωθεν μανθάνεις,
@@ -1410,7 +1416,7 @@
         <w:rPr>
           <w:rStyle w:val="milestone"/>
         </w:rPr>
-        <w:t xml:space="preserve"/>
+        <w:t xml:space="preserve">[ed2page:10.529]</w:t>
       </w:r>
       <w:r>
         <w:t xml:space="preserve"> μὼδης ὑπόστασις ἐν αὐτοῖς γίνεται. ἐὰν δὲ
@@ -2021,7 +2027,7 @@
         <w:rPr>
           <w:rStyle w:val="milestone"/>
         </w:rPr>
-        <w:t xml:space="preserve"/>
+        <w:t xml:space="preserve">[ed2page:10.530]</w:t>
       </w:r>
       <w:r>
         <w:t xml:space="preserve"> τητα τοῦ τῆς κύστεως
@@ -2123,7 +2129,7 @@
         <w:rPr>
           <w:rStyle w:val="milestone"/>
         </w:rPr>
-        <w:t xml:space="preserve"/>
+        <w:t xml:space="preserve">[ed1page:4.417]</w:t>
       </w:r>
       <w:r>
         <w:t xml:space="preserve"> καὶ ἰδοὺ τὸ ἴδιον καὶ
@@ -2571,7 +2577,7 @@
         <w:rPr>
           <w:rStyle w:val="milestone"/>
         </w:rPr>
-        <w:t xml:space="preserve"/>
+        <w:t xml:space="preserve">[ed2page:10.531]</w:t>
       </w:r>
       <w:r>
         <w:t xml:space="preserve"> Ὅτι ἀπὸ τοῦ ἥπατος καὶ τῆς καρδίας φέρεται φλὲψ
@@ -2608,22 +2614,17 @@
       </w:r>
     </w:p>
     <w:p>
+      <w:r>
+        <w:rPr>
+          <w:rStyle w:val="pb"/>
+        </w:rPr>
+        <w:t>[p. 19.656]</w:t>
+      </w:r>
+    </w:p>
+    <w:p>
       <w:pPr>
         <w:pStyle w:val="p"/>
       </w:pPr>
-      <w:r>
-        <w:rPr>
-          <w:rStyle w:val="lb"/>
-        </w:rPr>
-        <w:br/>
-        <w:t xml:space="preserve">[18] </w:t>
-      </w:r>
-      <w:r>
-        <w:rPr>
-          <w:rStyle w:val="pb"/>
-        </w:rPr>
-        <w:t>[p. 19.656]</w:t>
-      </w:r>
       <w:r>
         <w:rPr>
           <w:rStyle w:val="lb"/>
@@ -3231,7 +3232,7 @@
         <w:rPr>
           <w:rStyle w:val="milestone"/>
         </w:rPr>
-        <w:t xml:space="preserve"/>
+        <w:t xml:space="preserve">[ed2page:10.532]</w:t>
       </w:r>
       <w:r>
         <w:t xml:space="preserve"> ἐν τῆ
@@ -4338,7 +4339,7 @@
         <w:rPr>
           <w:rStyle w:val="milestone"/>
         </w:rPr>
-        <w:t xml:space="preserve"/>
+        <w:t xml:space="preserve">[ed2page:10.534]</w:t>
       </w:r>
       <w:r>
         <w:t xml:space="preserve"> παχεῖαν
@@ -4672,7 +4673,7 @@
         <w:rPr>
           <w:rStyle w:val="milestone"/>
         </w:rPr>
-        <w:t xml:space="preserve"/>
+        <w:t xml:space="preserve">[ed1page:4.419]</w:t>
       </w:r>
       <w:r>
         <w:t xml:space="preserve">καλεῖται τὰς ὕλας, διὰ τὰς σφοδρὰς καὶ όξείας όδύνας.
@@ -4977,7 +4978,7 @@
         <w:rPr>
           <w:rStyle w:val="milestone"/>
         </w:rPr>
-        <w:t xml:space="preserve"/>
+        <w:t xml:space="preserve">[ed2page:10.535]</w:t>
       </w:r>
       <w:r>
         <w:t xml:space="preserve"> φέρειν τοῦ λίθου
@@ -5610,7 +5611,7 @@
         <w:rPr>
           <w:rStyle w:val="milestone"/>
         </w:rPr>
-        <w:t xml:space="preserve"/>
+        <w:t xml:space="preserve">[ed2page:10.536]</w:t>
       </w:r>
       <w:r>
         <w:t xml:space="preserve"> δὲ ἐστηριγμένοι εἶεν ἔτι καὶ μετὰ ταῦτα πάντα
@@ -5969,7 +5970,7 @@
         <w:rPr>
           <w:rStyle w:val="milestone"/>
         </w:rPr>
-        <w:t xml:space="preserve"/>
+        <w:t xml:space="preserve">[ed1page:4.420]</w:t>
       </w:r>
       <w:r>
         <w:t xml:space="preserve"> σῃ χρήσασθαι.
@@ -6211,7 +6212,7 @@
         <w:rPr>
           <w:rStyle w:val="milestone"/>
         </w:rPr>
-        <w:t xml:space="preserve"/>
+        <w:t xml:space="preserve">[ed2page:10.537]</w:t>
       </w:r>
       <w:r>
         <w:t xml:space="preserve"> πολυούσια
@@ -6841,7 +6842,7 @@
         <w:rPr>
           <w:rStyle w:val="milestone"/>
         </w:rPr>
-        <w:t xml:space="preserve"/>
+        <w:t xml:space="preserve">[ed2page:10.538]</w:t>
       </w:r>
       <w:r>
         <w:t xml:space="preserve"> τε καὶ διαθέσεις, ἤθη , ἔθη, κράσεις, εὐαισθησίας,
@@ -7288,7 +7289,7 @@
         <w:rPr>
           <w:rStyle w:val="milestone"/>
         </w:rPr>
-        <w:t xml:space="preserve"/>
+        <w:t xml:space="preserve">[ed1page:4.421]</w:t>
       </w:r>
       <w:r>
         <w:t xml:space="preserve"> των τοὺς λίθους ὕλη, μᾶλλον τούτοις
@@ -7419,7 +7420,7 @@
         <w:rPr>
           <w:rStyle w:val="milestone"/>
         </w:rPr>
-        <w:t xml:space="preserve">[ed2page:10.539] </w:t>
+        <w:t xml:space="preserve">[ed2page:10.539]</w:t>
       </w:r>
     </w:p>
     <w:p>
@@ -8021,7 +8022,7 @@
         <w:rPr>
           <w:rStyle w:val="milestone"/>
         </w:rPr>
-        <w:t xml:space="preserve"/>
+        <w:t xml:space="preserve">[ed2page:10.540]</w:t>
       </w:r>
       <w:r>
         <w:t xml:space="preserve"> ὑδαρέστερον τὸ πόμα εἶναι, οὐ πλεῖστον δὲ οὑδὲ
@@ -8621,7 +8622,7 @@
         <w:rPr>
           <w:rStyle w:val="milestone"/>
         </w:rPr>
-        <w:t xml:space="preserve"/>
+        <w:t xml:space="preserve">[ed2page:10.511]</w:t>
       </w:r>
       <w:r>
         <w:t xml:space="preserve"> ποιεῖν είο,θώς. διὰ τοῦτο καὶ ῥαδίως
@@ -8674,7 +8675,7 @@
         <w:rPr>
           <w:rStyle w:val="milestone"/>
         </w:rPr>
-        <w:t xml:space="preserve"/>
+        <w:t xml:space="preserve">[ed1page:4.422]</w:t>
       </w:r>
       <w:r>
         <w:t xml:space="preserve"> καθαρὡτεραι αἱ
@@ -9221,7 +9222,7 @@
         <w:rPr>
           <w:rStyle w:val="milestone"/>
         </w:rPr>
-        <w:t xml:space="preserve"/>
+        <w:t xml:space="preserve">[ed2page:10.542]</w:t>
       </w:r>
       <w:r>
         <w:t xml:space="preserve">Χρὴ δὲ καὶ περὶ ὕδατος βραχέα προσδιατρῖψαι τοῖς
@@ -9429,7 +9430,7 @@
         <w:rPr>
           <w:rStyle w:val="milestone"/>
         </w:rPr>
-        <w:t xml:space="preserve"/>
+        <w:t xml:space="preserve">[ed2page:10.542]</w:t>
       </w:r>
       <w:r>
         <w:t xml:space="preserve">Χρὴ δὲ καὶ περὶ ὕδατος βραχέα προσδιατρῖψαι τοῖς
@@ -10029,7 +10030,7 @@
         <w:rPr>
           <w:rStyle w:val="milestone"/>
         </w:rPr>
-        <w:t xml:space="preserve"/>
+        <w:t xml:space="preserve">[ed2page:10.543]</w:t>
       </w:r>
       <w:r>
         <w:t xml:space="preserve"> ματος κίνησιν. τούτοις δ᾽ ἕπεται τἄλλα
@@ -10224,7 +10225,7 @@
         <w:rPr>
           <w:rStyle w:val="milestone"/>
         </w:rPr>
-        <w:t xml:space="preserve"/>
+        <w:t xml:space="preserve">[ed1page:4.423]</w:t>
       </w:r>
       <w:r>
         <w:t xml:space="preserve"> απαντα τοῦ, ζωου τα μορια, πρὶν
@@ -10654,7 +10655,7 @@
         <w:rPr>
           <w:rStyle w:val="milestone"/>
         </w:rPr>
-        <w:t xml:space="preserve"/>
+        <w:t xml:space="preserve">[ed2page:10.544]</w:t>
       </w:r>
       <w:r>
         <w:t xml:space="preserve"> τεχνικῶς, ώς τῷ ἰατρῷ σου δοκεῖ
@@ -11298,7 +11299,7 @@
         <w:rPr>
           <w:rStyle w:val="milestone"/>
         </w:rPr>
-        <w:t xml:space="preserve"/>
+        <w:t xml:space="preserve">[ed2page:10.545]</w:t>
       </w:r>
       <w:r>
         <w:t xml:space="preserve"> νειῶν καὶ γυμνασίων καὶ τῶν ὁμοίων
@@ -13146,6 +13147,17 @@
       <w:sz w:val="20"/>
     </w:rPr>
   </w:style>
+  <w:style w:type="character" w:styleId="Lienhypertexte">
+    <w:name w:val="Hyperlink"/>
+    <w:basedOn w:val="Policepardfaut"/>
+    <w:uiPriority w:val="99"/>
+    <w:unhideWhenUsed/>
+    <w:rsid w:val="006F74FE"/>
+    <w:rPr>
+      <w:color w:val="0563C1" w:themeColor="hyperlink"/>
+      <w:u w:val="single"/>
+    </w:rPr>
+  </w:style>
 </w:styles>
 </file>
 
